--- a/document/数据采集爬虫技术文档.docx
+++ b/document/数据采集爬虫技术文档.docx
@@ -6,50 +6,47 @@
       <w:pPr>
         <w:jc w:val="center"/>
         <w:rPr>
+          <w:b/>
+          <w:sz w:val="32"/>
+          <w:szCs w:val="32"/>
+        </w:rPr>
+      </w:pPr>
+      <w:r>
+        <w:rPr>
           <w:rFonts w:hint="eastAsia"/>
           <w:b/>
           <w:sz w:val="32"/>
           <w:szCs w:val="32"/>
         </w:rPr>
-      </w:pPr>
-      <w:r>
-        <w:rPr>
-          <w:rFonts w:hint="eastAsia"/>
+        <w:t>定制爬虫技术文档</w:t>
+      </w:r>
+    </w:p>
+    <w:p>
+      <w:pPr>
+        <w:jc w:val="center"/>
+        <w:rPr>
           <w:b/>
           <w:sz w:val="32"/>
           <w:szCs w:val="32"/>
         </w:rPr>
-        <w:t>定制爬虫技术文档（以八爪鱼为例）</w:t>
-      </w:r>
-    </w:p>
-    <w:p>
-      <w:pPr>
-        <w:jc w:val="center"/>
-        <w:rPr>
-          <w:rFonts w:hint="eastAsia"/>
-          <w:b/>
-          <w:sz w:val="32"/>
-          <w:szCs w:val="32"/>
-        </w:rPr>
       </w:pPr>
     </w:p>
     <w:p>
       <w:pPr>
         <w:jc w:val="left"/>
+        <w:rPr>
+          <w:b/>
+          <w:sz w:val="30"/>
+          <w:szCs w:val="30"/>
+        </w:rPr>
+      </w:pPr>
+      <w:r>
         <w:rPr>
           <w:rFonts w:hint="eastAsia"/>
           <w:b/>
           <w:sz w:val="30"/>
           <w:szCs w:val="30"/>
         </w:rPr>
-      </w:pPr>
-      <w:r>
-        <w:rPr>
-          <w:rFonts w:hint="eastAsia"/>
-          <w:b/>
-          <w:sz w:val="30"/>
-          <w:szCs w:val="30"/>
-        </w:rPr>
         <w:t>说明：</w:t>
       </w:r>
     </w:p>
@@ -57,7 +54,6 @@
       <w:pPr>
         <w:jc w:val="left"/>
         <w:rPr>
-          <w:rFonts w:hint="eastAsia"/>
           <w:szCs w:val="21"/>
         </w:rPr>
       </w:pPr>
@@ -83,7 +79,6 @@
         </w:rPr>
         <w:t>反常规</w:t>
       </w:r>
-      <w:proofErr w:type="spellStart"/>
       <w:r>
         <w:rPr>
           <w:rFonts w:hint="eastAsia"/>
@@ -91,7 +86,6 @@
         </w:rPr>
         <w:t>dom</w:t>
       </w:r>
-      <w:proofErr w:type="spellEnd"/>
       <w:r>
         <w:rPr>
           <w:rFonts w:hint="eastAsia"/>
@@ -335,15 +329,7 @@
         <w:t>360</w:t>
       </w:r>
       <w:r>
-        <w:t>问答、</w:t>
-      </w:r>
-      <w:proofErr w:type="gramStart"/>
-      <w:r>
-        <w:t>搜狗问问</w:t>
-      </w:r>
-      <w:proofErr w:type="gramEnd"/>
-      <w:r>
-        <w:t>等问答网站。</w:t>
+        <w:t>问答、搜狗问问等问答网站。</w:t>
       </w:r>
     </w:p>
     <w:p>
@@ -692,15 +678,7 @@
         <w:tab/>
       </w:r>
       <w:r>
-        <w:t>基于采集的网站较多，对每个网站配置爬虫程序将花费较多时间的情况，选择</w:t>
-      </w:r>
-      <w:proofErr w:type="gramStart"/>
-      <w:r>
-        <w:t>使用八</w:t>
-      </w:r>
-      <w:proofErr w:type="gramEnd"/>
-      <w:r>
-        <w:t>爪鱼采集软件进行数据采集。该工具模拟浏览器对网页进行捕捉，也方便对动态加载内容进行采集。软件爬虫任务设置界面如下：</w:t>
+        <w:t>基于采集的网站较多，对每个网站配置爬虫程序将花费较多时间的情况，选择使用八爪鱼采集软件进行数据采集。该工具模拟浏览器对网页进行捕捉，也方便对动态加载内容进行采集。软件爬虫任务设置界面如下：</w:t>
       </w:r>
     </w:p>
     <w:p>
@@ -956,7 +934,6 @@
       <w:pPr>
         <w:jc w:val="left"/>
         <w:rPr>
-          <w:rFonts w:hint="eastAsia"/>
           <w:b/>
           <w:sz w:val="32"/>
           <w:szCs w:val="32"/>
